--- a/documenten/Testrapport.docx
+++ b/documenten/Testrapport.docx
@@ -83,9 +83,6 @@
             <w:alias w:val="Subtitle"/>
             <w:tag w:val="Subtitle"/>
             <w:id w:val="9177682"/>
-            <w:placeholder>
-              <w:docPart w:val="5CF704184196EC4CB87DE8E049796B51"/>
-            </w:placeholder>
             <w:text/>
           </w:sdtPr>
           <w:sdtEndPr/>
@@ -130,6 +127,7 @@
           <w:r>
             <w:rPr>
               <w:rFonts w:eastAsiaTheme="majorEastAsia"/>
+              <w:lang w:val="en-US"/>
             </w:rPr>
             <w:drawing>
               <wp:anchor distT="0" distB="0" distL="118745" distR="118745" simplePos="0" relativeHeight="251659264" behindDoc="1" locked="0" layoutInCell="0" allowOverlap="1" wp14:anchorId="11E60130" wp14:editId="3FC84609">
@@ -254,6 +252,13 @@
     <w:sdt>
       <w:sdtPr>
         <w:rPr>
+          <w:rFonts w:asciiTheme="minorHAnsi" w:eastAsiaTheme="minorEastAsia" w:hAnsiTheme="minorHAnsi" w:cstheme="minorBidi"/>
+          <w:b w:val="0"/>
+          <w:bCs w:val="0"/>
+          <w:noProof/>
+          <w:color w:val="auto"/>
+          <w:sz w:val="24"/>
+          <w:szCs w:val="24"/>
           <w:lang w:val="nl-NL"/>
         </w:rPr>
         <w:id w:val="-1826198845"/>
@@ -262,15 +267,7 @@
           <w:docPartUnique/>
         </w:docPartObj>
       </w:sdtPr>
-      <w:sdtEndPr>
-        <w:rPr>
-          <w:rFonts w:asciiTheme="minorHAnsi" w:eastAsiaTheme="minorEastAsia" w:hAnsiTheme="minorHAnsi" w:cstheme="minorBidi"/>
-          <w:noProof/>
-          <w:color w:val="auto"/>
-          <w:sz w:val="24"/>
-          <w:szCs w:val="24"/>
-        </w:rPr>
-      </w:sdtEndPr>
+      <w:sdtEndPr/>
       <w:sdtContent>
         <w:p>
           <w:pPr>
@@ -706,8 +703,6 @@
           <w:szCs w:val="32"/>
         </w:rPr>
       </w:pPr>
-      <w:bookmarkStart w:id="0" w:name="_GoBack"/>
-      <w:bookmarkEnd w:id="0"/>
       <w:r>
         <w:br w:type="page"/>
       </w:r>
@@ -716,11 +711,11 @@
       <w:pPr>
         <w:pStyle w:val="Heading1"/>
       </w:pPr>
-      <w:bookmarkStart w:id="1" w:name="_Toc183486535"/>
+      <w:bookmarkStart w:id="0" w:name="_Toc183486535"/>
       <w:r>
         <w:t>Test uitvoering</w:t>
       </w:r>
-      <w:bookmarkEnd w:id="1"/>
+      <w:bookmarkEnd w:id="0"/>
     </w:p>
     <w:p/>
     <w:p>
@@ -794,20 +789,30 @@
       <w:pPr>
         <w:pStyle w:val="Heading1"/>
       </w:pPr>
-      <w:bookmarkStart w:id="2" w:name="_Toc183486536"/>
+      <w:bookmarkStart w:id="1" w:name="_Toc183486536"/>
       <w:r>
         <w:t>Fouten en onvolkomenheden</w:t>
       </w:r>
-      <w:bookmarkEnd w:id="2"/>
+      <w:bookmarkEnd w:id="1"/>
     </w:p>
     <w:p/>
     <w:p>
       <w:pPr>
         <w:pStyle w:val="Heading2"/>
       </w:pPr>
-      <w:bookmarkStart w:id="3" w:name="_Toc183486537"/>
+      <w:bookmarkStart w:id="2" w:name="_Toc183486537"/>
       <w:r>
         <w:t>Welk test-scenario is uitgevoerd?</w:t>
+      </w:r>
+      <w:bookmarkEnd w:id="2"/>
+    </w:p>
+    <w:p>
+      <w:pPr>
+        <w:pStyle w:val="Heading2"/>
+      </w:pPr>
+      <w:bookmarkStart w:id="3" w:name="_Toc183486538"/>
+      <w:r>
+        <w:t>Wat was de begintoestand van de database en/of de applicatie?</w:t>
       </w:r>
       <w:bookmarkEnd w:id="3"/>
     </w:p>
@@ -815,9 +820,9 @@
       <w:pPr>
         <w:pStyle w:val="Heading2"/>
       </w:pPr>
-      <w:bookmarkStart w:id="4" w:name="_Toc183486538"/>
+      <w:bookmarkStart w:id="4" w:name="_Toc183486539"/>
       <w:r>
-        <w:t>Wat was de begintoestand van de database en/of de applicatie?</w:t>
+        <w:t>Welke testgegevens zijn ingevoerd?</w:t>
       </w:r>
       <w:bookmarkEnd w:id="4"/>
     </w:p>
@@ -825,9 +830,9 @@
       <w:pPr>
         <w:pStyle w:val="Heading2"/>
       </w:pPr>
-      <w:bookmarkStart w:id="5" w:name="_Toc183486539"/>
+      <w:bookmarkStart w:id="5" w:name="_Toc183486540"/>
       <w:r>
-        <w:t>Welke testgegevens zijn ingevoerd?</w:t>
+        <w:t>Wat is het waargenomen gedrag van de software?</w:t>
       </w:r>
       <w:bookmarkEnd w:id="5"/>
     </w:p>
@@ -835,9 +840,9 @@
       <w:pPr>
         <w:pStyle w:val="Heading2"/>
       </w:pPr>
-      <w:bookmarkStart w:id="6" w:name="_Toc183486540"/>
+      <w:bookmarkStart w:id="6" w:name="_Toc183486541"/>
       <w:r>
-        <w:t>Wat is het waargenomen gedrag van de software?</w:t>
+        <w:t>Wat is het verwachte gedrag?</w:t>
       </w:r>
       <w:bookmarkEnd w:id="6"/>
     </w:p>
@@ -845,9 +850,9 @@
       <w:pPr>
         <w:pStyle w:val="Heading2"/>
       </w:pPr>
-      <w:bookmarkStart w:id="7" w:name="_Toc183486541"/>
+      <w:bookmarkStart w:id="7" w:name="_Toc183486542"/>
       <w:r>
-        <w:t>Wat is het verwachte gedrag?</w:t>
+        <w:t>Waarin wijkt het waargenomen gedrag precies af van het verwachte gedrag?</w:t>
       </w:r>
       <w:bookmarkEnd w:id="7"/>
     </w:p>
@@ -855,9 +860,9 @@
       <w:pPr>
         <w:pStyle w:val="Heading2"/>
       </w:pPr>
-      <w:bookmarkStart w:id="8" w:name="_Toc183486542"/>
+      <w:bookmarkStart w:id="8" w:name="_Toc183486543"/>
       <w:r>
-        <w:t>Waarin wijkt het waargenomen gedrag precies af van het verwachte gedrag?</w:t>
+        <w:t>Hoe kan de fout gereproduceerd worden?</w:t>
       </w:r>
       <w:bookmarkEnd w:id="8"/>
     </w:p>
@@ -865,9 +870,9 @@
       <w:pPr>
         <w:pStyle w:val="Heading2"/>
       </w:pPr>
-      <w:bookmarkStart w:id="9" w:name="_Toc183486543"/>
+      <w:bookmarkStart w:id="9" w:name="_Toc183486544"/>
       <w:r>
-        <w:t>Hoe kan de fout gereproduceerd worden?</w:t>
+        <w:t>In welke versie van de software is de fout aangetroffen?</w:t>
       </w:r>
       <w:bookmarkEnd w:id="9"/>
     </w:p>
@@ -875,21 +880,11 @@
       <w:pPr>
         <w:pStyle w:val="Heading2"/>
       </w:pPr>
-      <w:bookmarkStart w:id="10" w:name="_Toc183486544"/>
-      <w:r>
-        <w:t>In welke versie van de software is de fout aangetroffen?</w:t>
-      </w:r>
-      <w:bookmarkEnd w:id="10"/>
-    </w:p>
-    <w:p>
-      <w:pPr>
-        <w:pStyle w:val="Heading2"/>
-      </w:pPr>
-      <w:bookmarkStart w:id="11" w:name="_Toc183486545"/>
+      <w:bookmarkStart w:id="10" w:name="_Toc183486545"/>
       <w:r>
         <w:t>Wat heeft u gedaan om mogelijke oorzaken van de fout te achterhalen?</w:t>
       </w:r>
-      <w:bookmarkEnd w:id="11"/>
+      <w:bookmarkEnd w:id="10"/>
     </w:p>
     <w:sectPr>
       <w:pgSz w:w="11900" w:h="16840"/>
@@ -1837,43 +1832,7 @@
 </file>
 
 <file path=word/glossary/document.xml><?xml version="1.0" encoding="utf-8"?>
-<w:glossaryDocument xmlns:wpc="http://schemas.microsoft.com/office/word/2010/wordprocessingCanvas" xmlns:mo="http://schemas.microsoft.com/office/mac/office/2008/main" xmlns:mc="http://schemas.openxmlformats.org/markup-compatibility/2006" xmlns:mv="urn:schemas-microsoft-com:mac:vml" xmlns:o="urn:schemas-microsoft-com:office:office" xmlns:r="http://schemas.openxmlformats.org/officeDocument/2006/relationships" xmlns:m="http://schemas.openxmlformats.org/officeDocument/2006/math" xmlns:v="urn:schemas-microsoft-com:vml" xmlns:wp14="http://schemas.microsoft.com/office/word/2010/wordprocessingDrawing" xmlns:wp="http://schemas.openxmlformats.org/drawingml/2006/wordprocessingDrawing" xmlns:w10="urn:schemas-microsoft-com:office:word" xmlns:w="http://schemas.openxmlformats.org/wordprocessingml/2006/main" xmlns:w14="http://schemas.microsoft.com/office/word/2010/wordml" xmlns:wpg="http://schemas.microsoft.com/office/word/2010/wordprocessingGroup" xmlns:wpi="http://schemas.microsoft.com/office/word/2010/wordprocessingInk" xmlns:wne="http://schemas.microsoft.com/office/word/2006/wordml" xmlns:wps="http://schemas.microsoft.com/office/word/2010/wordprocessingShape" mc:Ignorable="w14 wp14">
-  <w:docParts>
-    <w:docPart>
-      <w:docPartPr>
-        <w:name w:val="7888BABBB2D93E458F5319689D48CE9D"/>
-        <w:category>
-          <w:name w:val="General"/>
-          <w:gallery w:val="placeholder"/>
-        </w:category>
-        <w:types>
-          <w:type w:val="bbPlcHdr"/>
-        </w:types>
-        <w:behaviors>
-          <w:behavior w:val="content"/>
-        </w:behaviors>
-        <w:guid w:val="{8C48163A-0B04-0F4B-8F37-68C5B79A3A03}"/>
-      </w:docPartPr>
-      <w:docPartBody>
-        <w:p>
-          <w:pPr>
-            <w:pStyle w:val="7888BABBB2D93E458F5319689D48CE9D"/>
-          </w:pPr>
-          <w:r>
-            <w:rPr>
-              <w:rFonts w:asciiTheme="majorHAnsi" w:eastAsiaTheme="majorEastAsia" w:hAnsiTheme="majorHAnsi" w:cstheme="majorBidi"/>
-              <w:b/>
-              <w:color w:val="FFFFFF" w:themeColor="background1"/>
-              <w:sz w:val="72"/>
-              <w:szCs w:val="72"/>
-            </w:rPr>
-            <w:t>[Document Title]</w:t>
-          </w:r>
-        </w:p>
-      </w:docPartBody>
-    </w:docPart>
-  </w:docParts>
-</w:glossaryDocument>
+<w:glossaryDocument xmlns:wpc="http://schemas.microsoft.com/office/word/2010/wordprocessingCanvas" xmlns:mo="http://schemas.microsoft.com/office/mac/office/2008/main" xmlns:mc="http://schemas.openxmlformats.org/markup-compatibility/2006" xmlns:mv="urn:schemas-microsoft-com:mac:vml" xmlns:o="urn:schemas-microsoft-com:office:office" xmlns:r="http://schemas.openxmlformats.org/officeDocument/2006/relationships" xmlns:m="http://schemas.openxmlformats.org/officeDocument/2006/math" xmlns:v="urn:schemas-microsoft-com:vml" xmlns:wp14="http://schemas.microsoft.com/office/word/2010/wordprocessingDrawing" xmlns:wp="http://schemas.openxmlformats.org/drawingml/2006/wordprocessingDrawing" xmlns:w10="urn:schemas-microsoft-com:office:word" xmlns:w="http://schemas.openxmlformats.org/wordprocessingml/2006/main" xmlns:w14="http://schemas.microsoft.com/office/word/2010/wordml" xmlns:wpg="http://schemas.microsoft.com/office/word/2010/wordprocessingGroup" xmlns:wpi="http://schemas.microsoft.com/office/word/2010/wordprocessingInk" xmlns:wne="http://schemas.microsoft.com/office/word/2006/wordml" xmlns:wps="http://schemas.microsoft.com/office/word/2010/wordprocessingShape" mc:Ignorable="w14 wp14"/>
 </file>
 
 <file path=word/glossary/fontTable.xml><?xml version="1.0" encoding="utf-8"?>
@@ -2702,7 +2661,7 @@
 </file>
 
 <file path=customXml/itemProps1.xml><?xml version="1.0" encoding="utf-8"?>
-<ds:datastoreItem xmlns:ds="http://schemas.openxmlformats.org/officeDocument/2006/customXml" ds:itemID="{64E1841E-E83B-7940-86C4-7BDDC84262D2}">
+<ds:datastoreItem xmlns:ds="http://schemas.openxmlformats.org/officeDocument/2006/customXml" ds:itemID="{D58CC423-1687-1C47-86F2-78C536B933DB}">
   <ds:schemaRefs>
     <ds:schemaRef ds:uri="http://schemas.openxmlformats.org/officeDocument/2006/bibliography"/>
   </ds:schemaRefs>
